--- a/PROYECTO DE DISEÑO DE SOFTWARE.docx
+++ b/PROYECTO DE DISEÑO DE SOFTWARE.docx
@@ -25,7 +25,7 @@
                     </pic:cNvPicPr>
                   </pic:nvPicPr>
                   <pic:blipFill>
-                    <a:blip r:embed="rId5">
+                    <a:blip r:embed="rId6">
                       <a:extLst>
                         <a:ext uri="{28A0092B-C50C-407E-A947-70E740481C1C}">
                           <a14:useLocalDpi xmlns:a14="http://schemas.microsoft.com/office/drawing/2010/main" val="0"/>
@@ -749,7 +749,7 @@
                     </pic:cNvPicPr>
                   </pic:nvPicPr>
                   <pic:blipFill>
-                    <a:blip r:embed="rId6" cstate="print">
+                    <a:blip r:embed="rId7" cstate="print">
                       <a:extLst>
                         <a:ext uri="{28A0092B-C50C-407E-A947-70E740481C1C}">
                           <a14:useLocalDpi xmlns:a14="http://schemas.microsoft.com/office/drawing/2010/main" val="0"/>
@@ -854,7 +854,7 @@
                     </pic:cNvPicPr>
                   </pic:nvPicPr>
                   <pic:blipFill>
-                    <a:blip r:embed="rId7">
+                    <a:blip r:embed="rId8">
                       <a:extLst>
                         <a:ext uri="{28A0092B-C50C-407E-A947-70E740481C1C}">
                           <a14:useLocalDpi xmlns:a14="http://schemas.microsoft.com/office/drawing/2010/main" val="0"/>
@@ -955,7 +955,7 @@
                     </pic:cNvPicPr>
                   </pic:nvPicPr>
                   <pic:blipFill>
-                    <a:blip r:embed="rId8">
+                    <a:blip r:embed="rId9">
                       <a:extLst>
                         <a:ext uri="{28A0092B-C50C-407E-A947-70E740481C1C}">
                           <a14:useLocalDpi xmlns:a14="http://schemas.microsoft.com/office/drawing/2010/main" val="0"/>
@@ -1060,7 +1060,7 @@
                     </pic:cNvPicPr>
                   </pic:nvPicPr>
                   <pic:blipFill>
-                    <a:blip r:embed="rId9">
+                    <a:blip r:embed="rId10">
                       <a:extLst>
                         <a:ext uri="{28A0092B-C50C-407E-A947-70E740481C1C}">
                           <a14:useLocalDpi xmlns:a14="http://schemas.microsoft.com/office/drawing/2010/main" val="0"/>
@@ -1162,7 +1162,7 @@
                     </pic:cNvPicPr>
                   </pic:nvPicPr>
                   <pic:blipFill>
-                    <a:blip r:embed="rId10" cstate="print">
+                    <a:blip r:embed="rId11" cstate="print">
                       <a:extLst>
                         <a:ext uri="{28A0092B-C50C-407E-A947-70E740481C1C}">
                           <a14:useLocalDpi xmlns:a14="http://schemas.microsoft.com/office/drawing/2010/main" val="0"/>
@@ -1259,7 +1259,7 @@
                     </pic:cNvPicPr>
                   </pic:nvPicPr>
                   <pic:blipFill>
-                    <a:blip r:embed="rId11" cstate="print">
+                    <a:blip r:embed="rId12" cstate="print">
                       <a:extLst>
                         <a:ext uri="{28A0092B-C50C-407E-A947-70E740481C1C}">
                           <a14:useLocalDpi xmlns:a14="http://schemas.microsoft.com/office/drawing/2010/main" val="0"/>
@@ -1370,7 +1370,7 @@
                     </pic:cNvPicPr>
                   </pic:nvPicPr>
                   <pic:blipFill>
-                    <a:blip r:embed="rId12" cstate="print">
+                    <a:blip r:embed="rId13" cstate="print">
                       <a:extLst>
                         <a:ext uri="{28A0092B-C50C-407E-A947-70E740481C1C}">
                           <a14:useLocalDpi xmlns:a14="http://schemas.microsoft.com/office/drawing/2010/main" val="0"/>
@@ -1459,7 +1459,7 @@
                     </pic:cNvPicPr>
                   </pic:nvPicPr>
                   <pic:blipFill>
-                    <a:blip r:embed="rId13" cstate="print">
+                    <a:blip r:embed="rId14" cstate="print">
                       <a:extLst>
                         <a:ext uri="{28A0092B-C50C-407E-A947-70E740481C1C}">
                           <a14:useLocalDpi xmlns:a14="http://schemas.microsoft.com/office/drawing/2010/main" val="0"/>
@@ -1552,7 +1552,7 @@
                     </pic:cNvPicPr>
                   </pic:nvPicPr>
                   <pic:blipFill>
-                    <a:blip r:embed="rId14">
+                    <a:blip r:embed="rId15">
                       <a:extLst>
                         <a:ext uri="{28A0092B-C50C-407E-A947-70E740481C1C}">
                           <a14:useLocalDpi xmlns:a14="http://schemas.microsoft.com/office/drawing/2010/main" val="0"/>
@@ -1640,7 +1640,7 @@
                     </pic:cNvPicPr>
                   </pic:nvPicPr>
                   <pic:blipFill>
-                    <a:blip r:embed="rId15">
+                    <a:blip r:embed="rId16">
                       <a:extLst>
                         <a:ext uri="{28A0092B-C50C-407E-A947-70E740481C1C}">
                           <a14:useLocalDpi xmlns:a14="http://schemas.microsoft.com/office/drawing/2010/main" val="0"/>
@@ -1746,8 +1746,6 @@
         </w:rPr>
         <w:t xml:space="preserve"> </w:t>
       </w:r>
-      <w:bookmarkStart w:id="1" w:name="_GoBack"/>
-      <w:bookmarkEnd w:id="1"/>
     </w:p>
     <w:p>
       <w:pPr>
@@ -1804,7 +1802,7 @@
                     <pic:cNvPicPr/>
                   </pic:nvPicPr>
                   <pic:blipFill>
-                    <a:blip r:embed="rId16"/>
+                    <a:blip r:embed="rId17"/>
                     <a:stretch>
                       <a:fillRect/>
                     </a:stretch>
@@ -2051,6 +2049,340 @@
         <w:t>se lo usó para agregar los elementos a las casas sin que se modifiquen o altere a las casas que ya existen.</w:t>
       </w:r>
     </w:p>
+    <w:p>
+      <w:pPr>
+        <w:spacing w:line="480" w:lineRule="auto"/>
+      </w:pPr>
+    </w:p>
+    <w:p>
+      <w:pPr>
+        <w:pStyle w:val="Ttulo2"/>
+      </w:pPr>
+      <w:r>
+        <w:t>Modelo Base de datos</w:t>
+      </w:r>
+    </w:p>
+    <w:p>
+      <w:pPr>
+        <w:rPr>
+          <w:noProof/>
+        </w:rPr>
+      </w:pPr>
+    </w:p>
+    <w:p>
+      <w:r>
+        <w:rPr>
+          <w:noProof/>
+        </w:rPr>
+        <w:drawing>
+          <wp:inline distT="0" distB="0" distL="0" distR="0" wp14:anchorId="12708CFF" wp14:editId="5151D76F">
+            <wp:extent cx="5286632" cy="3886200"/>
+            <wp:effectExtent l="0" t="0" r="9525" b="0"/>
+            <wp:docPr id="13" name="Imagen 13"/>
+            <wp:cNvGraphicFramePr>
+              <a:graphicFrameLocks xmlns:a="http://schemas.openxmlformats.org/drawingml/2006/main" noChangeAspect="1"/>
+            </wp:cNvGraphicFramePr>
+            <a:graphic xmlns:a="http://schemas.openxmlformats.org/drawingml/2006/main">
+              <a:graphicData uri="http://schemas.openxmlformats.org/drawingml/2006/picture">
+                <pic:pic xmlns:pic="http://schemas.openxmlformats.org/drawingml/2006/picture">
+                  <pic:nvPicPr>
+                    <pic:cNvPr id="1" name=""/>
+                    <pic:cNvPicPr/>
+                  </pic:nvPicPr>
+                  <pic:blipFill rotWithShape="1">
+                    <a:blip r:embed="rId18"/>
+                    <a:srcRect l="25400" t="16000" r="21331" b="14348"/>
+                    <a:stretch/>
+                  </pic:blipFill>
+                  <pic:spPr bwMode="auto">
+                    <a:xfrm>
+                      <a:off x="0" y="0"/>
+                      <a:ext cx="5305879" cy="3900348"/>
+                    </a:xfrm>
+                    <a:prstGeom prst="rect">
+                      <a:avLst/>
+                    </a:prstGeom>
+                    <a:ln>
+                      <a:noFill/>
+                    </a:ln>
+                    <a:extLst>
+                      <a:ext uri="{53640926-AAD7-44D8-BBD7-CCE9431645EC}">
+                        <a14:shadowObscured xmlns:a14="http://schemas.microsoft.com/office/drawing/2010/main"/>
+                      </a:ext>
+                    </a:extLst>
+                  </pic:spPr>
+                </pic:pic>
+              </a:graphicData>
+            </a:graphic>
+          </wp:inline>
+        </w:drawing>
+      </w:r>
+    </w:p>
+    <w:p/>
+    <w:p/>
+    <w:p/>
+    <w:p/>
+    <w:p/>
+    <w:p/>
+    <w:p/>
+    <w:p/>
+    <w:p/>
+    <w:p/>
+    <w:p/>
+    <w:p/>
+    <w:p/>
+    <w:p/>
+    <w:p>
+      <w:pPr>
+        <w:pStyle w:val="Ttulo2"/>
+      </w:pPr>
+      <w:r>
+        <w:rPr>
+          <w:noProof/>
+        </w:rPr>
+        <w:lastRenderedPageBreak/>
+        <w:drawing>
+          <wp:anchor distT="0" distB="0" distL="114300" distR="114300" simplePos="0" relativeHeight="251665408" behindDoc="0" locked="0" layoutInCell="1" allowOverlap="1" wp14:anchorId="19B9E40F" wp14:editId="4899612E">
+            <wp:simplePos x="0" y="0"/>
+            <wp:positionH relativeFrom="column">
+              <wp:posOffset>91440</wp:posOffset>
+            </wp:positionH>
+            <wp:positionV relativeFrom="paragraph">
+              <wp:posOffset>385445</wp:posOffset>
+            </wp:positionV>
+            <wp:extent cx="5038725" cy="2771775"/>
+            <wp:effectExtent l="0" t="0" r="9525" b="9525"/>
+            <wp:wrapSquare wrapText="bothSides"/>
+            <wp:docPr id="14" name="Imagen 14"/>
+            <wp:cNvGraphicFramePr>
+              <a:graphicFrameLocks xmlns:a="http://schemas.openxmlformats.org/drawingml/2006/main" noChangeAspect="1"/>
+            </wp:cNvGraphicFramePr>
+            <a:graphic xmlns:a="http://schemas.openxmlformats.org/drawingml/2006/main">
+              <a:graphicData uri="http://schemas.openxmlformats.org/drawingml/2006/picture">
+                <pic:pic xmlns:pic="http://schemas.openxmlformats.org/drawingml/2006/picture">
+                  <pic:nvPicPr>
+                    <pic:cNvPr id="1" name=""/>
+                    <pic:cNvPicPr/>
+                  </pic:nvPicPr>
+                  <pic:blipFill rotWithShape="1">
+                    <a:blip r:embed="rId19">
+                      <a:extLst>
+                        <a:ext uri="{28A0092B-C50C-407E-A947-70E740481C1C}">
+                          <a14:useLocalDpi xmlns:a14="http://schemas.microsoft.com/office/drawing/2010/main" val="0"/>
+                        </a:ext>
+                      </a:extLst>
+                    </a:blip>
+                    <a:srcRect l="26105" t="30433" r="20272" b="23133"/>
+                    <a:stretch/>
+                  </pic:blipFill>
+                  <pic:spPr bwMode="auto">
+                    <a:xfrm>
+                      <a:off x="0" y="0"/>
+                      <a:ext cx="5038725" cy="2771775"/>
+                    </a:xfrm>
+                    <a:prstGeom prst="rect">
+                      <a:avLst/>
+                    </a:prstGeom>
+                    <a:ln>
+                      <a:noFill/>
+                    </a:ln>
+                    <a:extLst>
+                      <a:ext uri="{53640926-AAD7-44D8-BBD7-CCE9431645EC}">
+                        <a14:shadowObscured xmlns:a14="http://schemas.microsoft.com/office/drawing/2010/main"/>
+                      </a:ext>
+                    </a:extLst>
+                  </pic:spPr>
+                </pic:pic>
+              </a:graphicData>
+            </a:graphic>
+            <wp14:sizeRelH relativeFrom="page">
+              <wp14:pctWidth>0</wp14:pctWidth>
+            </wp14:sizeRelH>
+            <wp14:sizeRelV relativeFrom="page">
+              <wp14:pctHeight>0</wp14:pctHeight>
+            </wp14:sizeRelV>
+          </wp:anchor>
+        </w:drawing>
+      </w:r>
+      <w:r>
+        <w:t>Pruebas unitarias</w:t>
+      </w:r>
+    </w:p>
+    <w:p>
+      <w:pPr>
+        <w:rPr>
+          <w:noProof/>
+        </w:rPr>
+      </w:pPr>
+    </w:p>
+    <w:p>
+      <w:r>
+        <w:t>Resulta que el valor esperado para la línea 50 es true, así que se hará el respectivo cambio para que pasen todas las pruebas quedando así:</w:t>
+      </w:r>
+    </w:p>
+    <w:p>
+      <w:pPr>
+        <w:rPr>
+          <w:noProof/>
+        </w:rPr>
+      </w:pPr>
+      <w:r>
+        <w:rPr>
+          <w:noProof/>
+        </w:rPr>
+        <w:drawing>
+          <wp:anchor distT="0" distB="0" distL="114300" distR="114300" simplePos="0" relativeHeight="251666432" behindDoc="0" locked="0" layoutInCell="1" allowOverlap="1" wp14:anchorId="056BFD98" wp14:editId="65092E60">
+            <wp:simplePos x="0" y="0"/>
+            <wp:positionH relativeFrom="column">
+              <wp:posOffset>-3810</wp:posOffset>
+            </wp:positionH>
+            <wp:positionV relativeFrom="paragraph">
+              <wp:posOffset>283845</wp:posOffset>
+            </wp:positionV>
+            <wp:extent cx="4658995" cy="2876550"/>
+            <wp:effectExtent l="0" t="0" r="8255" b="0"/>
+            <wp:wrapSquare wrapText="bothSides"/>
+            <wp:docPr id="15" name="Imagen 15"/>
+            <wp:cNvGraphicFramePr>
+              <a:graphicFrameLocks xmlns:a="http://schemas.openxmlformats.org/drawingml/2006/main" noChangeAspect="1"/>
+            </wp:cNvGraphicFramePr>
+            <a:graphic xmlns:a="http://schemas.openxmlformats.org/drawingml/2006/main">
+              <a:graphicData uri="http://schemas.openxmlformats.org/drawingml/2006/picture">
+                <pic:pic xmlns:pic="http://schemas.openxmlformats.org/drawingml/2006/picture">
+                  <pic:nvPicPr>
+                    <pic:cNvPr id="1" name=""/>
+                    <pic:cNvPicPr/>
+                  </pic:nvPicPr>
+                  <pic:blipFill rotWithShape="1">
+                    <a:blip r:embed="rId20">
+                      <a:extLst>
+                        <a:ext uri="{28A0092B-C50C-407E-A947-70E740481C1C}">
+                          <a14:useLocalDpi xmlns:a14="http://schemas.microsoft.com/office/drawing/2010/main" val="0"/>
+                        </a:ext>
+                      </a:extLst>
+                    </a:blip>
+                    <a:srcRect l="25929" t="30119" r="22566" b="33173"/>
+                    <a:stretch/>
+                  </pic:blipFill>
+                  <pic:spPr bwMode="auto">
+                    <a:xfrm>
+                      <a:off x="0" y="0"/>
+                      <a:ext cx="4658995" cy="2876550"/>
+                    </a:xfrm>
+                    <a:prstGeom prst="rect">
+                      <a:avLst/>
+                    </a:prstGeom>
+                    <a:ln>
+                      <a:noFill/>
+                    </a:ln>
+                    <a:extLst>
+                      <a:ext uri="{53640926-AAD7-44D8-BBD7-CCE9431645EC}">
+                        <a14:shadowObscured xmlns:a14="http://schemas.microsoft.com/office/drawing/2010/main"/>
+                      </a:ext>
+                    </a:extLst>
+                  </pic:spPr>
+                </pic:pic>
+              </a:graphicData>
+            </a:graphic>
+            <wp14:sizeRelH relativeFrom="page">
+              <wp14:pctWidth>0</wp14:pctWidth>
+            </wp14:sizeRelH>
+            <wp14:sizeRelV relativeFrom="page">
+              <wp14:pctHeight>0</wp14:pctHeight>
+            </wp14:sizeRelV>
+          </wp:anchor>
+        </w:drawing>
+      </w:r>
+    </w:p>
+    <w:p/>
+    <w:p/>
+    <w:p/>
+    <w:p/>
+    <w:p/>
+    <w:p/>
+    <w:p/>
+    <w:p/>
+    <w:p>
+      <w:bookmarkStart w:id="1" w:name="_GoBack"/>
+      <w:r>
+        <w:rPr>
+          <w:noProof/>
+        </w:rPr>
+        <w:drawing>
+          <wp:anchor distT="0" distB="0" distL="114300" distR="114300" simplePos="0" relativeHeight="251667456" behindDoc="0" locked="0" layoutInCell="1" allowOverlap="1" wp14:anchorId="785D98D2" wp14:editId="5D034D11">
+            <wp:simplePos x="0" y="0"/>
+            <wp:positionH relativeFrom="column">
+              <wp:posOffset>-156210</wp:posOffset>
+            </wp:positionH>
+            <wp:positionV relativeFrom="paragraph">
+              <wp:posOffset>434974</wp:posOffset>
+            </wp:positionV>
+            <wp:extent cx="5591175" cy="1952625"/>
+            <wp:effectExtent l="0" t="0" r="9525" b="9525"/>
+            <wp:wrapSquare wrapText="bothSides"/>
+            <wp:docPr id="16" name="Imagen 16"/>
+            <wp:cNvGraphicFramePr>
+              <a:graphicFrameLocks xmlns:a="http://schemas.openxmlformats.org/drawingml/2006/main" noChangeAspect="1"/>
+            </wp:cNvGraphicFramePr>
+            <a:graphic xmlns:a="http://schemas.openxmlformats.org/drawingml/2006/main">
+              <a:graphicData uri="http://schemas.openxmlformats.org/drawingml/2006/picture">
+                <pic:pic xmlns:pic="http://schemas.openxmlformats.org/drawingml/2006/picture">
+                  <pic:nvPicPr>
+                    <pic:cNvPr id="1" name=""/>
+                    <pic:cNvPicPr/>
+                  </pic:nvPicPr>
+                  <pic:blipFill rotWithShape="1">
+                    <a:blip r:embed="rId21">
+                      <a:extLst>
+                        <a:ext uri="{28A0092B-C50C-407E-A947-70E740481C1C}">
+                          <a14:useLocalDpi xmlns:a14="http://schemas.microsoft.com/office/drawing/2010/main" val="0"/>
+                        </a:ext>
+                      </a:extLst>
+                    </a:blip>
+                    <a:srcRect l="20284" t="16628" r="23271" b="37566"/>
+                    <a:stretch/>
+                  </pic:blipFill>
+                  <pic:spPr bwMode="auto">
+                    <a:xfrm>
+                      <a:off x="0" y="0"/>
+                      <a:ext cx="5591175" cy="1952625"/>
+                    </a:xfrm>
+                    <a:prstGeom prst="rect">
+                      <a:avLst/>
+                    </a:prstGeom>
+                    <a:ln>
+                      <a:noFill/>
+                    </a:ln>
+                    <a:extLst>
+                      <a:ext uri="{53640926-AAD7-44D8-BBD7-CCE9431645EC}">
+                        <a14:shadowObscured xmlns:a14="http://schemas.microsoft.com/office/drawing/2010/main"/>
+                      </a:ext>
+                    </a:extLst>
+                  </pic:spPr>
+                </pic:pic>
+              </a:graphicData>
+            </a:graphic>
+            <wp14:sizeRelH relativeFrom="page">
+              <wp14:pctWidth>0</wp14:pctWidth>
+            </wp14:sizeRelH>
+            <wp14:sizeRelV relativeFrom="page">
+              <wp14:pctHeight>0</wp14:pctHeight>
+            </wp14:sizeRelV>
+          </wp:anchor>
+        </w:drawing>
+      </w:r>
+      <w:bookmarkEnd w:id="1"/>
+    </w:p>
+    <w:p/>
+    <w:p/>
+    <w:p>
+      <w:pPr>
+        <w:rPr>
+          <w:noProof/>
+        </w:rPr>
+      </w:pPr>
+    </w:p>
+    <w:p/>
     <w:sectPr>
       <w:pgSz w:w="11906" w:h="16838"/>
       <w:pgMar w:top="1417" w:right="1701" w:bottom="1417" w:left="1701" w:header="708" w:footer="708" w:gutter="0"/>
@@ -2199,7 +2531,7 @@
       </w:pPr>
     </w:pPrDefault>
   </w:docDefaults>
-  <w:latentStyles w:defLockedState="0" w:defUIPriority="99" w:defSemiHidden="0" w:defUnhideWhenUsed="0" w:defQFormat="0" w:count="376">
+  <w:latentStyles w:defLockedState="0" w:defUIPriority="99" w:defSemiHidden="0" w:defUnhideWhenUsed="0" w:defQFormat="0" w:count="377">
     <w:lsdException w:name="Normal" w:uiPriority="0" w:qFormat="1"/>
     <w:lsdException w:name="heading 1" w:uiPriority="9" w:qFormat="1"/>
     <w:lsdException w:name="heading 2" w:semiHidden="1" w:uiPriority="9" w:unhideWhenUsed="1" w:qFormat="1"/>
@@ -2305,7 +2637,6 @@
     <w:lsdException w:name="HTML Sample" w:semiHidden="1" w:unhideWhenUsed="1"/>
     <w:lsdException w:name="HTML Typewriter" w:semiHidden="1" w:unhideWhenUsed="1"/>
     <w:lsdException w:name="HTML Variable" w:semiHidden="1" w:unhideWhenUsed="1"/>
-    <w:lsdException w:name="Normal Table" w:semiHidden="1" w:unhideWhenUsed="1"/>
     <w:lsdException w:name="annotation subject" w:semiHidden="1" w:unhideWhenUsed="1"/>
     <w:lsdException w:name="No List" w:semiHidden="1" w:unhideWhenUsed="1"/>
     <w:lsdException w:name="Outline List 1" w:semiHidden="1" w:unhideWhenUsed="1"/>
@@ -2352,10 +2683,8 @@
     <w:lsdException w:name="Table Subtle 2" w:semiHidden="1" w:unhideWhenUsed="1"/>
     <w:lsdException w:name="Table Web 1" w:semiHidden="1" w:unhideWhenUsed="1"/>
     <w:lsdException w:name="Table Web 2" w:semiHidden="1" w:unhideWhenUsed="1"/>
-    <w:lsdException w:name="Table Web 3" w:semiHidden="1" w:unhideWhenUsed="1"/>
     <w:lsdException w:name="Balloon Text" w:semiHidden="1" w:unhideWhenUsed="1"/>
     <w:lsdException w:name="Table Grid" w:uiPriority="39"/>
-    <w:lsdException w:name="Table Theme" w:semiHidden="1" w:unhideWhenUsed="1"/>
     <w:lsdException w:name="Placeholder Text" w:semiHidden="1"/>
     <w:lsdException w:name="No Spacing" w:uiPriority="1" w:qFormat="1"/>
     <w:lsdException w:name="Light Shading" w:uiPriority="60"/>
@@ -2576,6 +2905,7 @@
     <w:lsdException w:name="Hashtag" w:semiHidden="1" w:unhideWhenUsed="1"/>
     <w:lsdException w:name="Unresolved Mention" w:semiHidden="1" w:unhideWhenUsed="1"/>
     <w:lsdException w:name="Smart Link" w:semiHidden="1" w:unhideWhenUsed="1"/>
+    <w:lsdException w:name="Smart Link Error" w:semiHidden="1" w:unhideWhenUsed="1"/>
   </w:latentStyles>
   <w:style w:type="paragraph" w:default="1" w:styleId="Normal">
     <w:name w:val="Normal"/>
@@ -3052,4 +3382,16 @@
     </a:ext>
   </a:extLst>
 </a:theme>
+</file>
+
+<file path=customXml/item1.xml><?xml version="1.0" encoding="utf-8"?>
+<b:Sources xmlns:b="http://schemas.openxmlformats.org/officeDocument/2006/bibliography" xmlns="http://schemas.openxmlformats.org/officeDocument/2006/bibliography" SelectedStyle="\APASixthEditionOfficeOnline.xsl" StyleName="APA" Version="6"/>
+</file>
+
+<file path=customXml/itemProps1.xml><?xml version="1.0" encoding="utf-8"?>
+<ds:datastoreItem xmlns:ds="http://schemas.openxmlformats.org/officeDocument/2006/customXml" ds:itemID="{9A0D55B0-22B5-4B90-9126-608207C8FB1D}">
+  <ds:schemaRefs>
+    <ds:schemaRef ds:uri="http://schemas.openxmlformats.org/officeDocument/2006/bibliography"/>
+  </ds:schemaRefs>
+</ds:datastoreItem>
 </file>